--- a/文档，ppt/实现测试/SE2020-G19-编码规范v0.11.docx
+++ b/文档，ppt/实现测试/SE2020-G19-编码规范v0.11.docx
@@ -27,7 +27,8 @@
         <w:pStyle w:val="3"/>
         <w:ind w:firstLine="2561" w:firstLineChars="800"/>
       </w:pPr>
-      <w:bookmarkStart w:id="0" w:name="_Toc19001"/>
+      <w:bookmarkStart w:id="0" w:name="_Toc2661"/>
+      <w:bookmarkStart w:id="1" w:name="_Toc17200"/>
       <w:r>
         <w:rPr>
           <w:rFonts w:hint="eastAsia"/>
@@ -35,6 +36,7 @@
         <w:t>——基于web的大学生二手交易平台</w:t>
       </w:r>
       <w:bookmarkEnd w:id="0"/>
+      <w:bookmarkEnd w:id="1"/>
     </w:p>
     <w:p>
       <w:pPr>
@@ -378,7 +380,8 @@
           <w:u w:val="single"/>
         </w:rPr>
       </w:pPr>
-      <w:bookmarkStart w:id="1" w:name="_Toc22457"/>
+      <w:bookmarkStart w:id="2" w:name="_Toc20697"/>
+      <w:bookmarkStart w:id="3" w:name="_Toc7500"/>
       <w:r>
         <w:rPr>
           <w:rFonts w:hint="eastAsia" w:ascii="宋体" w:hAnsi="宋体" w:eastAsia="宋体" w:cs="宋体"/>
@@ -409,7 +412,8 @@
         </w:rPr>
         <w:t>孟闻凯31801331</w:t>
       </w:r>
-      <w:bookmarkEnd w:id="1"/>
+      <w:bookmarkEnd w:id="2"/>
+      <w:bookmarkEnd w:id="3"/>
       <w:r>
         <w:rPr>
           <w:b/>
@@ -435,67 +439,14 @@
       <w:pPr>
         <w:pStyle w:val="11"/>
       </w:pPr>
-      <w:bookmarkStart w:id="2" w:name="_Toc27157"/>
+      <w:bookmarkStart w:id="4" w:name="_Toc25954"/>
       <w:r>
         <w:rPr>
           <w:rFonts w:hint="eastAsia"/>
         </w:rPr>
         <w:t>目录</w:t>
       </w:r>
-      <w:bookmarkEnd w:id="2"/>
-    </w:p>
-    <w:p>
-      <w:pPr>
-        <w:pStyle w:val="8"/>
-        <w:tabs>
-          <w:tab w:val="right" w:leader="dot" w:pos="8306"/>
-        </w:tabs>
-      </w:pPr>
-      <w:r>
-        <w:fldChar w:fldCharType="begin"/>
-      </w:r>
-      <w:r>
-        <w:instrText xml:space="preserve"> TOC \o "1-2" \h \z \u </w:instrText>
-      </w:r>
-      <w:r>
-        <w:fldChar w:fldCharType="separate"/>
-      </w:r>
-      <w:r>
-        <w:fldChar w:fldCharType="begin"/>
-      </w:r>
-      <w:r>
-        <w:instrText xml:space="preserve"> HYPERLINK \l _Toc19001 </w:instrText>
-      </w:r>
-      <w:r>
-        <w:fldChar w:fldCharType="separate"/>
-      </w:r>
-      <w:r>
-        <w:rPr>
-          <w:rFonts w:hint="eastAsia"/>
-        </w:rPr>
-        <w:t>——基于web的大学生二手交易平台</w:t>
-      </w:r>
-      <w:r>
-        <w:tab/>
-      </w:r>
-      <w:r>
-        <w:fldChar w:fldCharType="begin"/>
-      </w:r>
-      <w:r>
-        <w:instrText xml:space="preserve"> PAGEREF _Toc19001 </w:instrText>
-      </w:r>
-      <w:r>
-        <w:fldChar w:fldCharType="separate"/>
-      </w:r>
-      <w:r>
-        <w:t>1</w:t>
-      </w:r>
-      <w:r>
-        <w:fldChar w:fldCharType="end"/>
-      </w:r>
-      <w:r>
-        <w:fldChar w:fldCharType="end"/>
-      </w:r>
+      <w:bookmarkEnd w:id="4"/>
     </w:p>
     <w:p>
       <w:pPr>
@@ -510,38 +461,10 @@
         <w:fldChar w:fldCharType="begin"/>
       </w:r>
       <w:r>
-        <w:instrText xml:space="preserve"> HYPERLINK \l _Toc22457 </w:instrText>
+        <w:instrText xml:space="preserve"> TOC \o "1-2" \h \z \u </w:instrText>
       </w:r>
       <w:r>
         <w:fldChar w:fldCharType="separate"/>
-      </w:r>
-      <w:r>
-        <w:rPr>
-          <w:rFonts w:hint="eastAsia" w:ascii="宋体" w:hAnsi="宋体" w:eastAsia="宋体" w:cs="宋体"/>
-          <w:szCs w:val="30"/>
-        </w:rPr>
-        <w:t>卢世逸31801312          孟闻凯31801331</w:t>
-      </w:r>
-      <w:r>
-        <w:tab/>
-      </w:r>
-      <w:r>
-        <w:fldChar w:fldCharType="begin"/>
-      </w:r>
-      <w:r>
-        <w:instrText xml:space="preserve"> PAGEREF _Toc22457 </w:instrText>
-      </w:r>
-      <w:r>
-        <w:fldChar w:fldCharType="separate"/>
-      </w:r>
-      <w:r>
-        <w:t>1</w:t>
-      </w:r>
-      <w:r>
-        <w:fldChar w:fldCharType="end"/>
-      </w:r>
-      <w:r>
-        <w:fldChar w:fldCharType="end"/>
       </w:r>
     </w:p>
     <w:p>
@@ -557,7 +480,7 @@
         <w:fldChar w:fldCharType="begin"/>
       </w:r>
       <w:r>
-        <w:instrText xml:space="preserve"> HYPERLINK \l _Toc27157 </w:instrText>
+        <w:instrText xml:space="preserve"> HYPERLINK \l _Toc25954 </w:instrText>
       </w:r>
       <w:r>
         <w:fldChar w:fldCharType="separate"/>
@@ -575,13 +498,67 @@
         <w:fldChar w:fldCharType="begin"/>
       </w:r>
       <w:r>
-        <w:instrText xml:space="preserve"> PAGEREF _Toc27157 </w:instrText>
+        <w:instrText xml:space="preserve"> PAGEREF _Toc25954 </w:instrText>
       </w:r>
       <w:r>
         <w:fldChar w:fldCharType="separate"/>
       </w:r>
       <w:r>
         <w:t>2</w:t>
+      </w:r>
+      <w:r>
+        <w:fldChar w:fldCharType="end"/>
+      </w:r>
+      <w:r>
+        <w:fldChar w:fldCharType="end"/>
+      </w:r>
+    </w:p>
+    <w:p>
+      <w:pPr>
+        <w:pStyle w:val="7"/>
+        <w:tabs>
+          <w:tab w:val="right" w:leader="dot" w:pos="8306"/>
+          <w:tab w:val="clear" w:pos="840"/>
+          <w:tab w:val="clear" w:pos="8296"/>
+        </w:tabs>
+      </w:pPr>
+      <w:r>
+        <w:fldChar w:fldCharType="begin"/>
+      </w:r>
+      <w:r>
+        <w:instrText xml:space="preserve"> HYPERLINK \l _Toc26831 </w:instrText>
+      </w:r>
+      <w:r>
+        <w:fldChar w:fldCharType="separate"/>
+      </w:r>
+      <w:r>
+        <w:rPr>
+          <w:rFonts w:hint="default"/>
+          <w:lang w:val="en-US" w:eastAsia="zh-CN"/>
+        </w:rPr>
+        <w:t xml:space="preserve">一、 </w:t>
+      </w:r>
+      <w:r>
+        <w:rPr>
+          <w:rFonts w:hint="eastAsia"/>
+          <w:lang w:val="en-US" w:eastAsia="zh-CN"/>
+        </w:rPr>
+        <w:t>小组内部编码规范</w:t>
+      </w:r>
+      <w:r>
+        <w:tab/>
+      </w:r>
+      <w:r>
+        <w:fldChar w:fldCharType="begin"/>
+      </w:r>
+      <w:r>
+        <w:instrText xml:space="preserve"> PAGEREF _Toc26831 </w:instrText>
+      </w:r>
+      <w:r>
+        <w:fldChar w:fldCharType="separate"/>
+      </w:r>
+      <w:r>
+        <w:t>3</w:t>
       </w:r>
       <w:r>
         <w:fldChar w:fldCharType="end"/>
@@ -608,23 +585,52 @@
         </w:rPr>
         <w:br w:type="page"/>
       </w:r>
-      <w:bookmarkStart w:id="3" w:name="_GoBack"/>
-      <w:bookmarkEnd w:id="3"/>
-    </w:p>
-    <w:p>
-      <w:pPr>
-        <w:bidi w:val="0"/>
-        <w:rPr>
-          <w:rFonts w:hint="eastAsia"/>
-          <w:sz w:val="24"/>
-          <w:szCs w:val="24"/>
-        </w:rPr>
-      </w:pPr>
-      <w:r>
-        <w:rPr>
-          <w:rFonts w:hint="eastAsia"/>
-          <w:sz w:val="24"/>
-          <w:szCs w:val="24"/>
+    </w:p>
+    <w:p>
+      <w:pPr>
+        <w:bidi w:val="0"/>
+        <w:rPr>
+          <w:rFonts w:hint="eastAsia"/>
+        </w:rPr>
+      </w:pPr>
+    </w:p>
+    <w:p>
+      <w:pPr>
+        <w:pStyle w:val="2"/>
+        <w:bidi w:val="0"/>
+        <w:rPr>
+          <w:rFonts w:hint="default"/>
+          <w:lang w:val="en-US" w:eastAsia="zh-CN"/>
+        </w:rPr>
+      </w:pPr>
+      <w:bookmarkStart w:id="5" w:name="_Toc26831"/>
+      <w:r>
+        <w:rPr>
+          <w:rFonts w:hint="eastAsia"/>
+          <w:lang w:val="en-US" w:eastAsia="zh-CN"/>
+        </w:rPr>
+        <w:t>小组内部编码规范</w:t>
+      </w:r>
+      <w:bookmarkEnd w:id="5"/>
+    </w:p>
+    <w:p>
+      <w:pPr>
+        <w:bidi w:val="0"/>
+        <w:rPr>
+          <w:rFonts w:hint="eastAsia"/>
+        </w:rPr>
+      </w:pPr>
+    </w:p>
+    <w:p>
+      <w:pPr>
+        <w:bidi w:val="0"/>
+        <w:rPr>
+          <w:rFonts w:hint="eastAsia"/>
+        </w:rPr>
+      </w:pPr>
+      <w:r>
+        <w:rPr>
+          <w:rFonts w:hint="eastAsia"/>
         </w:rPr>
         <w:t>1.方法名、参数名、变量名统一使用驼峰命名法</w:t>
       </w:r>
@@ -634,25 +640,19 @@
         <w:bidi w:val="0"/>
         <w:rPr>
           <w:rFonts w:hint="eastAsia"/>
-          <w:sz w:val="24"/>
-          <w:szCs w:val="24"/>
-        </w:rPr>
-      </w:pPr>
-    </w:p>
-    <w:p>
-      <w:pPr>
-        <w:bidi w:val="0"/>
-        <w:rPr>
-          <w:rFonts w:hint="eastAsia"/>
-          <w:sz w:val="24"/>
-          <w:szCs w:val="24"/>
-        </w:rPr>
-      </w:pPr>
-      <w:r>
-        <w:rPr>
-          <w:rFonts w:hint="eastAsia"/>
-          <w:sz w:val="24"/>
-          <w:szCs w:val="24"/>
+        </w:rPr>
+      </w:pPr>
+    </w:p>
+    <w:p>
+      <w:pPr>
+        <w:bidi w:val="0"/>
+        <w:rPr>
+          <w:rFonts w:hint="eastAsia"/>
+        </w:rPr>
+      </w:pPr>
+      <w:r>
+        <w:rPr>
+          <w:rFonts w:hint="eastAsia"/>
         </w:rPr>
         <w:t>2.代码命名不能以下划线或者特殊符号开头或者结尾</w:t>
       </w:r>
@@ -662,25 +662,19 @@
         <w:bidi w:val="0"/>
         <w:rPr>
           <w:rFonts w:hint="eastAsia"/>
-          <w:sz w:val="24"/>
-          <w:szCs w:val="24"/>
-        </w:rPr>
-      </w:pPr>
-    </w:p>
-    <w:p>
-      <w:pPr>
-        <w:bidi w:val="0"/>
-        <w:rPr>
-          <w:rFonts w:hint="eastAsia"/>
-          <w:sz w:val="24"/>
-          <w:szCs w:val="24"/>
-        </w:rPr>
-      </w:pPr>
-      <w:r>
-        <w:rPr>
-          <w:rFonts w:hint="eastAsia"/>
-          <w:sz w:val="24"/>
-          <w:szCs w:val="24"/>
+        </w:rPr>
+      </w:pPr>
+    </w:p>
+    <w:p>
+      <w:pPr>
+        <w:bidi w:val="0"/>
+        <w:rPr>
+          <w:rFonts w:hint="eastAsia"/>
+        </w:rPr>
+      </w:pPr>
+      <w:r>
+        <w:rPr>
+          <w:rFonts w:hint="eastAsia"/>
         </w:rPr>
         <w:t>3.不论是类名还是方法名，都需要让成员能够从名字能看出</w:t>
       </w:r>
@@ -690,15 +684,11 @@
         <w:bidi w:val="0"/>
         <w:rPr>
           <w:rFonts w:hint="eastAsia"/>
-          <w:sz w:val="24"/>
-          <w:szCs w:val="24"/>
-        </w:rPr>
-      </w:pPr>
-      <w:r>
-        <w:rPr>
-          <w:rFonts w:hint="eastAsia"/>
-          <w:sz w:val="24"/>
-          <w:szCs w:val="24"/>
+        </w:rPr>
+      </w:pPr>
+      <w:r>
+        <w:rPr>
+          <w:rFonts w:hint="eastAsia"/>
         </w:rPr>
         <w:t>是做什么的，而不至于看见名字而完全不知道其作用</w:t>
       </w:r>
@@ -708,25 +698,19 @@
         <w:bidi w:val="0"/>
         <w:rPr>
           <w:rFonts w:hint="eastAsia"/>
-          <w:sz w:val="24"/>
-          <w:szCs w:val="24"/>
-        </w:rPr>
-      </w:pPr>
-    </w:p>
-    <w:p>
-      <w:pPr>
-        <w:bidi w:val="0"/>
-        <w:rPr>
-          <w:rFonts w:hint="eastAsia"/>
-          <w:sz w:val="24"/>
-          <w:szCs w:val="24"/>
-        </w:rPr>
-      </w:pPr>
-      <w:r>
-        <w:rPr>
-          <w:rFonts w:hint="eastAsia"/>
-          <w:sz w:val="24"/>
-          <w:szCs w:val="24"/>
+        </w:rPr>
+      </w:pPr>
+    </w:p>
+    <w:p>
+      <w:pPr>
+        <w:bidi w:val="0"/>
+        <w:rPr>
+          <w:rFonts w:hint="eastAsia"/>
+        </w:rPr>
+      </w:pPr>
+      <w:r>
+        <w:rPr>
+          <w:rFonts w:hint="eastAsia"/>
         </w:rPr>
         <w:t>4.面向不同业务的方法应该放在对应的业务类中，不能随意在类中写方法。</w:t>
       </w:r>
@@ -736,25 +720,19 @@
         <w:bidi w:val="0"/>
         <w:rPr>
           <w:rFonts w:hint="eastAsia"/>
-          <w:sz w:val="24"/>
-          <w:szCs w:val="24"/>
-        </w:rPr>
-      </w:pPr>
-    </w:p>
-    <w:p>
-      <w:pPr>
-        <w:bidi w:val="0"/>
-        <w:rPr>
-          <w:rFonts w:hint="eastAsia"/>
-          <w:sz w:val="24"/>
-          <w:szCs w:val="24"/>
-        </w:rPr>
-      </w:pPr>
-      <w:r>
-        <w:rPr>
-          <w:rFonts w:hint="eastAsia"/>
-          <w:sz w:val="24"/>
-          <w:szCs w:val="24"/>
+        </w:rPr>
+      </w:pPr>
+    </w:p>
+    <w:p>
+      <w:pPr>
+        <w:bidi w:val="0"/>
+        <w:rPr>
+          <w:rFonts w:hint="eastAsia"/>
+        </w:rPr>
+      </w:pPr>
+      <w:r>
+        <w:rPr>
+          <w:rFonts w:hint="eastAsia"/>
         </w:rPr>
         <w:t>5.Dao层不应出现业务逻辑</w:t>
       </w:r>
@@ -764,25 +742,19 @@
         <w:bidi w:val="0"/>
         <w:rPr>
           <w:rFonts w:hint="eastAsia"/>
-          <w:sz w:val="24"/>
-          <w:szCs w:val="24"/>
-        </w:rPr>
-      </w:pPr>
-    </w:p>
-    <w:p>
-      <w:pPr>
-        <w:bidi w:val="0"/>
-        <w:rPr>
-          <w:rFonts w:hint="eastAsia"/>
-          <w:sz w:val="24"/>
-          <w:szCs w:val="24"/>
-        </w:rPr>
-      </w:pPr>
-      <w:r>
-        <w:rPr>
-          <w:rFonts w:hint="eastAsia"/>
-          <w:sz w:val="24"/>
-          <w:szCs w:val="24"/>
+        </w:rPr>
+      </w:pPr>
+    </w:p>
+    <w:p>
+      <w:pPr>
+        <w:bidi w:val="0"/>
+        <w:rPr>
+          <w:rFonts w:hint="eastAsia"/>
+        </w:rPr>
+      </w:pPr>
+      <w:r>
+        <w:rPr>
+          <w:rFonts w:hint="eastAsia"/>
         </w:rPr>
         <w:t>6.Dao层的方法在调用完毕后应主动关闭连接</w:t>
       </w:r>
@@ -792,25 +764,19 @@
         <w:bidi w:val="0"/>
         <w:rPr>
           <w:rFonts w:hint="eastAsia"/>
-          <w:sz w:val="24"/>
-          <w:szCs w:val="24"/>
-        </w:rPr>
-      </w:pPr>
-    </w:p>
-    <w:p>
-      <w:pPr>
-        <w:bidi w:val="0"/>
-        <w:rPr>
-          <w:rFonts w:hint="eastAsia"/>
-          <w:sz w:val="24"/>
-          <w:szCs w:val="24"/>
-        </w:rPr>
-      </w:pPr>
-      <w:r>
-        <w:rPr>
-          <w:rFonts w:hint="eastAsia"/>
-          <w:sz w:val="24"/>
-          <w:szCs w:val="24"/>
+        </w:rPr>
+      </w:pPr>
+    </w:p>
+    <w:p>
+      <w:pPr>
+        <w:bidi w:val="0"/>
+        <w:rPr>
+          <w:rFonts w:hint="eastAsia"/>
+        </w:rPr>
+      </w:pPr>
+      <w:r>
+        <w:rPr>
+          <w:rFonts w:hint="eastAsia"/>
         </w:rPr>
         <w:t>7.Bean中的类名应与表名保持一致</w:t>
       </w:r>
@@ -820,15 +786,11 @@
         <w:bidi w:val="0"/>
         <w:rPr>
           <w:rFonts w:hint="eastAsia"/>
-          <w:sz w:val="24"/>
-          <w:szCs w:val="24"/>
-        </w:rPr>
-      </w:pPr>
-      <w:r>
-        <w:rPr>
-          <w:rFonts w:hint="eastAsia"/>
-          <w:sz w:val="24"/>
-          <w:szCs w:val="24"/>
+        </w:rPr>
+      </w:pPr>
+      <w:r>
+        <w:rPr>
+          <w:rFonts w:hint="eastAsia"/>
         </w:rPr>
         <w:t>8.包名：全部使用小写，点分隔符之间有且仅有一个单词</w:t>
       </w:r>
@@ -838,81 +800,101 @@
         <w:bidi w:val="0"/>
         <w:rPr>
           <w:rFonts w:hint="eastAsia"/>
-          <w:sz w:val="24"/>
-          <w:szCs w:val="24"/>
-        </w:rPr>
-      </w:pPr>
-    </w:p>
-    <w:p>
-      <w:pPr>
-        <w:bidi w:val="0"/>
-        <w:rPr>
-          <w:rFonts w:hint="eastAsia"/>
-          <w:sz w:val="24"/>
-          <w:szCs w:val="24"/>
-        </w:rPr>
-      </w:pPr>
-      <w:r>
-        <w:rPr>
-          <w:rFonts w:hint="eastAsia"/>
-          <w:sz w:val="24"/>
-          <w:szCs w:val="24"/>
-        </w:rPr>
-        <w:t>9.方法名获取单个对象使用get</w:t>
-      </w:r>
-    </w:p>
-    <w:p>
-      <w:pPr>
-        <w:bidi w:val="0"/>
-        <w:rPr>
-          <w:rFonts w:hint="eastAsia"/>
-          <w:sz w:val="24"/>
-          <w:szCs w:val="24"/>
-        </w:rPr>
-      </w:pPr>
-    </w:p>
-    <w:p>
-      <w:pPr>
-        <w:bidi w:val="0"/>
-        <w:rPr>
-          <w:rFonts w:hint="eastAsia"/>
-          <w:sz w:val="24"/>
-          <w:szCs w:val="24"/>
-        </w:rPr>
-      </w:pPr>
-      <w:r>
-        <w:rPr>
-          <w:rFonts w:hint="eastAsia"/>
-          <w:sz w:val="24"/>
-          <w:szCs w:val="24"/>
-        </w:rPr>
-        <w:t>10.方法名插入使用insert</w:t>
-      </w:r>
-    </w:p>
-    <w:p>
-      <w:pPr>
-        <w:bidi w:val="0"/>
-        <w:rPr>
-          <w:rFonts w:hint="eastAsia"/>
-          <w:sz w:val="24"/>
-          <w:szCs w:val="24"/>
-        </w:rPr>
-      </w:pPr>
-    </w:p>
-    <w:p>
-      <w:pPr>
-        <w:bidi w:val="0"/>
-        <w:rPr>
-          <w:rFonts w:hint="eastAsia"/>
-          <w:sz w:val="24"/>
-          <w:szCs w:val="24"/>
-        </w:rPr>
-      </w:pPr>
-      <w:r>
-        <w:rPr>
-          <w:rFonts w:hint="eastAsia"/>
-          <w:sz w:val="24"/>
-          <w:szCs w:val="24"/>
+        </w:rPr>
+      </w:pPr>
+    </w:p>
+    <w:p>
+      <w:pPr>
+        <w:bidi w:val="0"/>
+        <w:rPr>
+          <w:rFonts w:hint="default"/>
+          <w:lang w:val="en-US" w:eastAsia="zh-CN"/>
+        </w:rPr>
+      </w:pPr>
+      <w:r>
+        <w:rPr>
+          <w:rFonts w:hint="eastAsia"/>
+        </w:rPr>
+        <w:t>9.对接口的调用必须要有判断传入的参数不能为空和传入的参数正确。         </w:t>
+      </w:r>
+    </w:p>
+    <w:p>
+      <w:pPr>
+        <w:bidi w:val="0"/>
+        <w:rPr>
+          <w:rFonts w:hint="default"/>
+          <w:lang w:val="en-US" w:eastAsia="zh-CN"/>
+        </w:rPr>
+      </w:pPr>
+      <w:r>
+        <w:rPr>
+          <w:rFonts w:hint="eastAsia"/>
+        </w:rPr>
+        <w:t>判断的次数降到最小 </w:t>
+      </w:r>
+    </w:p>
+    <w:p>
+      <w:pPr>
+        <w:bidi w:val="0"/>
+        <w:rPr>
+          <w:rFonts w:hint="eastAsia"/>
+        </w:rPr>
+      </w:pPr>
+    </w:p>
+    <w:p>
+      <w:pPr>
+        <w:bidi w:val="0"/>
+        <w:rPr>
+          <w:rFonts w:hint="default"/>
+          <w:lang w:val="en-US" w:eastAsia="zh-CN"/>
+        </w:rPr>
+      </w:pPr>
+      <w:r>
+        <w:rPr>
+          <w:rFonts w:hint="eastAsia"/>
+        </w:rPr>
+        <w:t>10.</w:t>
+      </w:r>
+      <w:r>
+        <w:rPr>
+          <w:rFonts w:hint="eastAsia"/>
+          <w:lang w:val="en-US" w:eastAsia="zh-CN"/>
+        </w:rPr>
+        <w:t>.</w:t>
+      </w:r>
+      <w:r>
+        <w:rPr>
+          <w:rFonts w:hint="eastAsia"/>
+        </w:rPr>
+        <w:t>函数异常处理清楚</w:t>
+      </w:r>
+    </w:p>
+    <w:p>
+      <w:pPr>
+        <w:bidi w:val="0"/>
+        <w:rPr>
+          <w:rFonts w:hint="eastAsia"/>
+        </w:rPr>
+      </w:pPr>
+    </w:p>
+    <w:p>
+      <w:pPr>
+        <w:bidi w:val="0"/>
+        <w:rPr>
+          <w:rFonts w:hint="eastAsia"/>
+        </w:rPr>
+      </w:pPr>
+    </w:p>
+    <w:p>
+      <w:pPr>
+        <w:bidi w:val="0"/>
+        <w:rPr>
+          <w:rFonts w:hint="eastAsia"/>
+        </w:rPr>
+      </w:pPr>
+      <w:r>
+        <w:rPr>
+          <w:rFonts w:hint="eastAsia"/>
         </w:rPr>
         <w:t>11.方法名删除使用delete</w:t>
       </w:r>
@@ -922,53 +904,49 @@
         <w:bidi w:val="0"/>
         <w:rPr>
           <w:rFonts w:hint="eastAsia"/>
-          <w:sz w:val="24"/>
-          <w:szCs w:val="24"/>
-        </w:rPr>
-      </w:pPr>
-    </w:p>
-    <w:p>
-      <w:pPr>
-        <w:bidi w:val="0"/>
-        <w:rPr>
-          <w:rFonts w:hint="eastAsia"/>
-          <w:sz w:val="24"/>
-          <w:szCs w:val="24"/>
-        </w:rPr>
-      </w:pPr>
-      <w:r>
-        <w:rPr>
-          <w:rFonts w:hint="eastAsia"/>
-          <w:sz w:val="24"/>
-          <w:szCs w:val="24"/>
+        </w:rPr>
+      </w:pPr>
+    </w:p>
+    <w:p>
+      <w:pPr>
+        <w:bidi w:val="0"/>
+        <w:rPr>
+          <w:rFonts w:hint="default"/>
+          <w:lang w:val="en-US" w:eastAsia="zh-CN"/>
+        </w:rPr>
+      </w:pPr>
+      <w:r>
+        <w:rPr>
+          <w:rFonts w:hint="eastAsia"/>
         </w:rPr>
         <w:t>12.方法名修改使用update</w:t>
       </w:r>
-    </w:p>
-    <w:p>
-      <w:pPr>
-        <w:bidi w:val="0"/>
-        <w:rPr>
-          <w:rFonts w:hint="eastAsia"/>
-          <w:sz w:val="24"/>
-          <w:szCs w:val="24"/>
-        </w:rPr>
-      </w:pPr>
-    </w:p>
-    <w:p>
-      <w:pPr>
-        <w:bidi w:val="0"/>
-        <w:rPr>
-          <w:rFonts w:hint="eastAsia"/>
-          <w:sz w:val="24"/>
-          <w:szCs w:val="24"/>
-        </w:rPr>
-      </w:pPr>
-      <w:r>
-        <w:rPr>
-          <w:rFonts w:hint="eastAsia"/>
-          <w:sz w:val="24"/>
-          <w:szCs w:val="24"/>
+      <w:r>
+        <w:rPr>
+          <w:rFonts w:hint="eastAsia"/>
+          <w:lang w:val="en-US" w:eastAsia="zh-CN"/>
+        </w:rPr>
+        <w:t>或change</w:t>
+      </w:r>
+    </w:p>
+    <w:p>
+      <w:pPr>
+        <w:bidi w:val="0"/>
+        <w:rPr>
+          <w:rFonts w:hint="eastAsia"/>
+        </w:rPr>
+      </w:pPr>
+    </w:p>
+    <w:p>
+      <w:pPr>
+        <w:bidi w:val="0"/>
+        <w:rPr>
+          <w:rFonts w:hint="eastAsia"/>
+        </w:rPr>
+      </w:pPr>
+      <w:r>
+        <w:rPr>
+          <w:rFonts w:hint="eastAsia"/>
         </w:rPr>
         <w:t>13.一行代码不能太长，控制在30个单词以内</w:t>
       </w:r>
@@ -978,25 +956,19 @@
         <w:bidi w:val="0"/>
         <w:rPr>
           <w:rFonts w:hint="eastAsia"/>
-          <w:sz w:val="24"/>
-          <w:szCs w:val="24"/>
-        </w:rPr>
-      </w:pPr>
-    </w:p>
-    <w:p>
-      <w:pPr>
-        <w:bidi w:val="0"/>
-        <w:rPr>
-          <w:rFonts w:hint="eastAsia"/>
-          <w:sz w:val="24"/>
-          <w:szCs w:val="24"/>
-        </w:rPr>
-      </w:pPr>
-      <w:r>
-        <w:rPr>
-          <w:rFonts w:hint="eastAsia"/>
-          <w:sz w:val="24"/>
-          <w:szCs w:val="24"/>
+        </w:rPr>
+      </w:pPr>
+    </w:p>
+    <w:p>
+      <w:pPr>
+        <w:bidi w:val="0"/>
+        <w:rPr>
+          <w:rFonts w:hint="eastAsia"/>
+        </w:rPr>
+      </w:pPr>
+      <w:r>
+        <w:rPr>
+          <w:rFonts w:hint="eastAsia"/>
         </w:rPr>
         <w:t>14.一个方法如果太长，需要在有明显区别的逻辑之间加上适当的空格</w:t>
       </w:r>
@@ -1006,30 +978,343 @@
         <w:bidi w:val="0"/>
         <w:rPr>
           <w:rFonts w:hint="eastAsia"/>
-          <w:sz w:val="24"/>
-          <w:szCs w:val="24"/>
-        </w:rPr>
-      </w:pPr>
-    </w:p>
-    <w:p>
-      <w:pPr>
-        <w:bidi w:val="0"/>
-        <w:rPr>
-          <w:rFonts w:hint="eastAsia"/>
-          <w:sz w:val="24"/>
-          <w:szCs w:val="24"/>
-        </w:rPr>
-      </w:pPr>
-      <w:r>
-        <w:rPr>
-          <w:rFonts w:hint="eastAsia"/>
-          <w:sz w:val="24"/>
-          <w:szCs w:val="24"/>
-        </w:rPr>
-        <w:t>15.每个方法前应加上适当的注释说明作用</w:t>
-      </w:r>
-    </w:p>
-    <w:p/>
+        </w:rPr>
+      </w:pPr>
+    </w:p>
+    <w:p>
+      <w:pPr>
+        <w:bidi w:val="0"/>
+        <w:rPr>
+          <w:rFonts w:hint="eastAsia"/>
+        </w:rPr>
+      </w:pPr>
+      <w:r>
+        <w:rPr>
+          <w:rFonts w:hint="eastAsia"/>
+          <w:lang w:val="en-US" w:eastAsia="zh-CN"/>
+        </w:rPr>
+        <w:t>15.</w:t>
+      </w:r>
+      <w:r>
+        <w:rPr>
+          <w:rFonts w:hint="eastAsia"/>
+        </w:rPr>
+        <w:t>每个方法前应加上适当的注释说明作用</w:t>
+      </w:r>
+    </w:p>
+    <w:p>
+      <w:pPr>
+        <w:bidi w:val="0"/>
+        <w:rPr>
+          <w:rFonts w:hint="default"/>
+          <w:lang w:val="en-US" w:eastAsia="zh-CN"/>
+        </w:rPr>
+      </w:pPr>
+      <w:bookmarkStart w:id="6" w:name="_GoBack"/>
+      <w:r>
+        <w:rPr>
+          <w:rFonts w:hint="eastAsia"/>
+          <w:lang w:val="en-US" w:eastAsia="zh-CN"/>
+        </w:rPr>
+        <w:t>16.</w:t>
+      </w:r>
+      <w:r>
+        <w:rPr>
+          <w:rFonts w:hint="eastAsia"/>
+        </w:rPr>
+        <w:t>所有代码的结构清晰，具有良好的结构外观和整齐</w:t>
+      </w:r>
+    </w:p>
+    <w:p>
+      <w:pPr>
+        <w:bidi w:val="0"/>
+        <w:rPr>
+          <w:rFonts w:hint="default"/>
+          <w:lang w:val="en-US" w:eastAsia="zh-CN"/>
+        </w:rPr>
+      </w:pPr>
+      <w:r>
+        <w:rPr>
+          <w:rFonts w:hint="eastAsia"/>
+          <w:lang w:val="en-US" w:eastAsia="zh-CN"/>
+        </w:rPr>
+        <w:t>17.</w:t>
+      </w:r>
+      <w:r>
+        <w:rPr>
+          <w:rFonts w:hint="eastAsia"/>
+        </w:rPr>
+        <w:t>主要的数据构造描述清楚，合理 </w:t>
+      </w:r>
+    </w:p>
+    <w:p>
+      <w:pPr>
+        <w:bidi w:val="0"/>
+        <w:rPr>
+          <w:rFonts w:hint="default"/>
+          <w:lang w:val="en-US" w:eastAsia="zh-CN"/>
+        </w:rPr>
+      </w:pPr>
+      <w:r>
+        <w:rPr>
+          <w:rFonts w:hint="eastAsia"/>
+          <w:lang w:val="en-US" w:eastAsia="zh-CN"/>
+        </w:rPr>
+        <w:t>18.无用代码应及时删除</w:t>
+      </w:r>
+    </w:p>
+    <w:p>
+      <w:pPr>
+        <w:bidi w:val="0"/>
+        <w:rPr>
+          <w:rFonts w:hint="default"/>
+          <w:lang w:val="en-US" w:eastAsia="zh-CN"/>
+        </w:rPr>
+      </w:pPr>
+      <w:r>
+        <w:rPr>
+          <w:rFonts w:hint="eastAsia"/>
+          <w:lang w:val="en-US" w:eastAsia="zh-CN"/>
+        </w:rPr>
+        <w:t>19.</w:t>
+      </w:r>
+      <w:r>
+        <w:rPr>
+          <w:rFonts w:hint="eastAsia"/>
+        </w:rPr>
+        <w:t>Return语句应定义在方法结尾处。</w:t>
+      </w:r>
+    </w:p>
+    <w:p>
+      <w:pPr>
+        <w:bidi w:val="0"/>
+        <w:rPr>
+          <w:rFonts w:hint="default"/>
+          <w:lang w:val="en-US" w:eastAsia="zh-CN"/>
+        </w:rPr>
+      </w:pPr>
+      <w:r>
+        <w:rPr>
+          <w:rFonts w:hint="eastAsia"/>
+          <w:lang w:val="en-US" w:eastAsia="zh-CN"/>
+        </w:rPr>
+        <w:t>20.</w:t>
+      </w:r>
+      <w:r>
+        <w:rPr>
+          <w:rFonts w:hint="eastAsia"/>
+        </w:rPr>
+        <w:t>代码排版</w:t>
+      </w:r>
+      <w:r>
+        <w:rPr>
+          <w:rFonts w:hint="eastAsia"/>
+          <w:lang w:val="en-US" w:eastAsia="zh-CN"/>
+        </w:rPr>
+        <w:t>需要</w:t>
+      </w:r>
+      <w:r>
+        <w:rPr>
+          <w:rFonts w:hint="eastAsia"/>
+        </w:rPr>
+        <w:t>规范</w:t>
+      </w:r>
+    </w:p>
+    <w:p>
+      <w:pPr>
+        <w:bidi w:val="0"/>
+        <w:rPr>
+          <w:rFonts w:hint="default"/>
+          <w:lang w:val="en-US" w:eastAsia="zh-CN"/>
+        </w:rPr>
+      </w:pPr>
+      <w:r>
+        <w:rPr>
+          <w:rFonts w:hint="eastAsia"/>
+          <w:lang w:val="en-US" w:eastAsia="zh-CN"/>
+        </w:rPr>
+        <w:t>21.</w:t>
+      </w:r>
+      <w:r>
+        <w:rPr>
+          <w:rFonts w:hint="eastAsia"/>
+        </w:rPr>
+        <w:t>续行缩进</w:t>
+      </w:r>
+    </w:p>
+    <w:p>
+      <w:pPr>
+        <w:bidi w:val="0"/>
+        <w:rPr>
+          <w:rFonts w:hint="default"/>
+          <w:lang w:val="en-US" w:eastAsia="zh-CN"/>
+        </w:rPr>
+      </w:pPr>
+      <w:r>
+        <w:rPr>
+          <w:rFonts w:hint="eastAsia"/>
+          <w:lang w:val="en-US" w:eastAsia="zh-CN"/>
+        </w:rPr>
+        <w:t>22.</w:t>
+      </w:r>
+      <w:r>
+        <w:rPr>
+          <w:rFonts w:hint="eastAsia"/>
+        </w:rPr>
+        <w:t>括号在合适的位置</w:t>
+      </w:r>
+    </w:p>
+    <w:p>
+      <w:pPr>
+        <w:bidi w:val="0"/>
+        <w:rPr>
+          <w:rFonts w:hint="default"/>
+          <w:lang w:val="en-US" w:eastAsia="zh-CN"/>
+        </w:rPr>
+      </w:pPr>
+      <w:r>
+        <w:rPr>
+          <w:rFonts w:hint="eastAsia"/>
+          <w:lang w:val="en-US" w:eastAsia="zh-CN"/>
+        </w:rPr>
+        <w:t>23.</w:t>
+      </w:r>
+      <w:r>
+        <w:rPr>
+          <w:rFonts w:hint="eastAsia"/>
+        </w:rPr>
+        <w:t>文本</w:t>
+      </w:r>
+      <w:r>
+        <w:rPr>
+          <w:rFonts w:hint="eastAsia"/>
+          <w:lang w:val="en-US" w:eastAsia="zh-CN"/>
+        </w:rPr>
+        <w:t>不能有</w:t>
+      </w:r>
+      <w:r>
+        <w:rPr>
+          <w:rFonts w:hint="eastAsia"/>
+        </w:rPr>
+        <w:t>拼写和语法错误 </w:t>
+      </w:r>
+      <w:r>
+        <w:rPr>
+          <w:rFonts w:hint="eastAsia"/>
+          <w:lang w:eastAsia="zh-CN"/>
+        </w:rPr>
+        <w:t>，</w:t>
+      </w:r>
+      <w:r>
+        <w:rPr>
+          <w:rFonts w:hint="eastAsia"/>
+          <w:lang w:val="en-US" w:eastAsia="zh-CN"/>
+        </w:rPr>
+        <w:t>方法名也要检查使用的英文单词是否正确</w:t>
+      </w:r>
+    </w:p>
+    <w:p>
+      <w:pPr>
+        <w:bidi w:val="0"/>
+        <w:rPr>
+          <w:rFonts w:hint="eastAsia"/>
+        </w:rPr>
+      </w:pPr>
+      <w:r>
+        <w:rPr>
+          <w:rFonts w:hint="eastAsia"/>
+          <w:lang w:val="en-US" w:eastAsia="zh-CN"/>
+        </w:rPr>
+        <w:t>24.</w:t>
+      </w:r>
+      <w:r>
+        <w:rPr>
+          <w:rFonts w:hint="eastAsia"/>
+        </w:rPr>
+        <w:t>函数名都小于64个字符 </w:t>
+      </w:r>
+    </w:p>
+    <w:p>
+      <w:pPr>
+        <w:bidi w:val="0"/>
+        <w:rPr>
+          <w:rFonts w:hint="default"/>
+          <w:lang w:val="en-US" w:eastAsia="zh-CN"/>
+        </w:rPr>
+      </w:pPr>
+      <w:r>
+        <w:rPr>
+          <w:rFonts w:hint="eastAsia"/>
+          <w:lang w:val="en-US" w:eastAsia="zh-CN"/>
+        </w:rPr>
+        <w:t>25.定义的</w:t>
+      </w:r>
+      <w:r>
+        <w:rPr>
+          <w:rFonts w:hint="eastAsia"/>
+        </w:rPr>
+        <w:t>所有的参数都</w:t>
+      </w:r>
+      <w:r>
+        <w:rPr>
+          <w:rFonts w:hint="eastAsia"/>
+          <w:lang w:val="en-US" w:eastAsia="zh-CN"/>
+        </w:rPr>
+        <w:t>需要在方法中</w:t>
+      </w:r>
+      <w:r>
+        <w:rPr>
+          <w:rFonts w:hint="eastAsia"/>
+        </w:rPr>
+        <w:t>被使用</w:t>
+      </w:r>
+      <w:r>
+        <w:rPr>
+          <w:rFonts w:hint="eastAsia"/>
+          <w:lang w:eastAsia="zh-CN"/>
+        </w:rPr>
+        <w:t>，</w:t>
+      </w:r>
+      <w:r>
+        <w:rPr>
+          <w:rFonts w:hint="eastAsia"/>
+          <w:lang w:val="en-US" w:eastAsia="zh-CN"/>
+        </w:rPr>
+        <w:t>否则他就需要被删除</w:t>
+      </w:r>
+    </w:p>
+    <w:p>
+      <w:pPr>
+        <w:bidi w:val="0"/>
+        <w:rPr>
+          <w:rFonts w:hint="default"/>
+          <w:lang w:val="en-US" w:eastAsia="zh-CN"/>
+        </w:rPr>
+      </w:pPr>
+      <w:r>
+        <w:rPr>
+          <w:rFonts w:hint="eastAsia"/>
+          <w:lang w:val="en-US" w:eastAsia="zh-CN"/>
+        </w:rPr>
+        <w:t>26.</w:t>
+      </w:r>
+      <w:r>
+        <w:rPr>
+          <w:rFonts w:hint="eastAsia"/>
+        </w:rPr>
+        <w:t>如果一个函数有返回值，在所有的出口都有返回值 </w:t>
+      </w:r>
+    </w:p>
+    <w:bookmarkEnd w:id="6"/>
+    <w:p>
+      <w:pPr>
+        <w:bidi w:val="0"/>
+        <w:rPr>
+          <w:rFonts w:hint="default"/>
+          <w:lang w:val="en-US" w:eastAsia="zh-CN"/>
+        </w:rPr>
+      </w:pPr>
+    </w:p>
     <w:sectPr>
       <w:footerReference r:id="rId3" w:type="default"/>
       <w:pgSz w:w="11906" w:h="16838"/>
@@ -1210,8 +1495,8 @@
     <w:lsdException w:uiPriority="99" w:name="index 7"/>
     <w:lsdException w:uiPriority="99" w:name="index 8"/>
     <w:lsdException w:uiPriority="99" w:name="index 9"/>
-    <w:lsdException w:uiPriority="39" w:semiHidden="0" w:name="toc 1"/>
-    <w:lsdException w:uiPriority="39" w:semiHidden="0" w:name="toc 2"/>
+    <w:lsdException w:qFormat="1" w:uiPriority="39" w:semiHidden="0" w:name="toc 1"/>
+    <w:lsdException w:qFormat="1" w:uiPriority="39" w:semiHidden="0" w:name="toc 2"/>
     <w:lsdException w:uiPriority="39" w:name="toc 3"/>
     <w:lsdException w:uiPriority="39" w:name="toc 4"/>
     <w:lsdException w:uiPriority="39" w:name="toc 5"/>
@@ -1222,8 +1507,8 @@
     <w:lsdException w:uiPriority="99" w:name="Normal Indent"/>
     <w:lsdException w:uiPriority="99" w:name="footnote text"/>
     <w:lsdException w:uiPriority="99" w:name="annotation text"/>
-    <w:lsdException w:uiPriority="99" w:semiHidden="0" w:name="header"/>
-    <w:lsdException w:uiPriority="99" w:semiHidden="0" w:name="footer"/>
+    <w:lsdException w:qFormat="1" w:uiPriority="99" w:semiHidden="0" w:name="header"/>
+    <w:lsdException w:qFormat="1" w:uiPriority="99" w:semiHidden="0" w:name="footer"/>
     <w:lsdException w:uiPriority="99" w:name="index heading"/>
     <w:lsdException w:qFormat="1" w:uiPriority="35" w:name="caption"/>
     <w:lsdException w:uiPriority="99" w:name="table of figures"/>
@@ -1256,7 +1541,7 @@
     <w:lsdException w:qFormat="1" w:unhideWhenUsed="0" w:uiPriority="10" w:semiHidden="0" w:name="Title"/>
     <w:lsdException w:uiPriority="99" w:name="Closing"/>
     <w:lsdException w:uiPriority="99" w:name="Signature"/>
-    <w:lsdException w:uiPriority="1" w:name="Default Paragraph Font"/>
+    <w:lsdException w:qFormat="1" w:uiPriority="1" w:name="Default Paragraph Font"/>
     <w:lsdException w:uiPriority="99" w:name="Body Text"/>
     <w:lsdException w:uiPriority="99" w:name="Body Text Indent"/>
     <w:lsdException w:uiPriority="99" w:name="List Continue"/>
@@ -1276,7 +1561,7 @@
     <w:lsdException w:uiPriority="99" w:name="Body Text Indent 2"/>
     <w:lsdException w:uiPriority="99" w:name="Body Text Indent 3"/>
     <w:lsdException w:uiPriority="99" w:name="Block Text"/>
-    <w:lsdException w:uiPriority="99" w:semiHidden="0" w:name="Hyperlink"/>
+    <w:lsdException w:qFormat="1" w:uiPriority="99" w:semiHidden="0" w:name="Hyperlink"/>
     <w:lsdException w:uiPriority="99" w:name="FollowedHyperlink"/>
     <w:lsdException w:qFormat="1" w:unhideWhenUsed="0" w:uiPriority="22" w:semiHidden="0" w:name="Strong"/>
     <w:lsdException w:qFormat="1" w:unhideWhenUsed="0" w:uiPriority="20" w:semiHidden="0" w:name="Emphasis"/>
@@ -1287,14 +1572,14 @@
     <w:lsdException w:uiPriority="99" w:name="HTML Acronym"/>
     <w:lsdException w:uiPriority="99" w:name="HTML Address"/>
     <w:lsdException w:uiPriority="99" w:name="HTML Cite"/>
-    <w:lsdException w:uiPriority="99" w:name="HTML Code"/>
+    <w:lsdException w:qFormat="1" w:uiPriority="99" w:name="HTML Code"/>
     <w:lsdException w:uiPriority="99" w:name="HTML Definition"/>
     <w:lsdException w:uiPriority="99" w:name="HTML Keyboard"/>
-    <w:lsdException w:uiPriority="99" w:name="HTML Preformatted"/>
+    <w:lsdException w:qFormat="1" w:uiPriority="99" w:name="HTML Preformatted"/>
     <w:lsdException w:uiPriority="99" w:name="HTML Sample"/>
     <w:lsdException w:uiPriority="99" w:name="HTML Typewriter"/>
     <w:lsdException w:uiPriority="99" w:name="HTML Variable"/>
-    <w:lsdException w:uiPriority="99" w:name="Normal Table"/>
+    <w:lsdException w:qFormat="1" w:uiPriority="99" w:name="Normal Table"/>
     <w:lsdException w:uiPriority="99" w:name="annotation subject"/>
     <w:lsdException w:uiPriority="99" w:name="Table Simple 1"/>
     <w:lsdException w:uiPriority="99" w:name="Table Simple 2"/>
@@ -1530,12 +1815,14 @@
     <w:name w:val="Default Paragraph Font"/>
     <w:semiHidden/>
     <w:unhideWhenUsed/>
+    <w:qFormat/>
     <w:uiPriority w:val="1"/>
   </w:style>
   <w:style w:type="table" w:default="1" w:styleId="12">
     <w:name w:val="Normal Table"/>
     <w:semiHidden/>
     <w:unhideWhenUsed/>
+    <w:qFormat/>
     <w:uiPriority w:val="99"/>
     <w:tblPr>
       <w:tblCellMar>
@@ -1551,6 +1838,7 @@
     <w:basedOn w:val="1"/>
     <w:link w:val="18"/>
     <w:unhideWhenUsed/>
+    <w:qFormat/>
     <w:uiPriority w:val="99"/>
     <w:pPr>
       <w:tabs>
@@ -1570,6 +1858,7 @@
     <w:basedOn w:val="1"/>
     <w:link w:val="17"/>
     <w:unhideWhenUsed/>
+    <w:qFormat/>
     <w:uiPriority w:val="99"/>
     <w:pPr>
       <w:pBdr>
@@ -1592,6 +1881,7 @@
     <w:basedOn w:val="1"/>
     <w:next w:val="1"/>
     <w:unhideWhenUsed/>
+    <w:qFormat/>
     <w:uiPriority w:val="39"/>
     <w:pPr>
       <w:tabs>
@@ -1605,6 +1895,7 @@
     <w:basedOn w:val="1"/>
     <w:next w:val="1"/>
     <w:unhideWhenUsed/>
+    <w:qFormat/>
     <w:uiPriority w:val="39"/>
     <w:pPr>
       <w:ind w:left="420" w:leftChars="200"/>
@@ -1616,6 +1907,7 @@
     <w:link w:val="25"/>
     <w:semiHidden/>
     <w:unhideWhenUsed/>
+    <w:qFormat/>
     <w:uiPriority w:val="99"/>
     <w:pPr>
       <w:widowControl/>
@@ -1699,6 +1991,7 @@
     <w:name w:val="Hyperlink"/>
     <w:basedOn w:val="13"/>
     <w:unhideWhenUsed/>
+    <w:qFormat/>
     <w:uiPriority w:val="99"/>
     <w:rPr>
       <w:color w:val="0563C1" w:themeColor="hyperlink"/>
@@ -1715,6 +2008,7 @@
     <w:basedOn w:val="13"/>
     <w:semiHidden/>
     <w:unhideWhenUsed/>
+    <w:qFormat/>
     <w:uiPriority w:val="99"/>
     <w:rPr>
       <w:rFonts w:ascii="宋体" w:hAnsi="宋体" w:eastAsia="宋体" w:cs="宋体"/>
@@ -1726,6 +2020,7 @@
     <w:name w:val="页眉 字符"/>
     <w:basedOn w:val="13"/>
     <w:link w:val="6"/>
+    <w:qFormat/>
     <w:uiPriority w:val="99"/>
     <w:rPr>
       <w:sz w:val="18"/>
@@ -1747,6 +2042,7 @@
     <w:name w:val="标题 1 字符"/>
     <w:basedOn w:val="13"/>
     <w:link w:val="2"/>
+    <w:qFormat/>
     <w:uiPriority w:val="9"/>
     <w:rPr>
       <w:b/>
@@ -1760,6 +2056,7 @@
     <w:name w:val="标题 2 字符"/>
     <w:basedOn w:val="13"/>
     <w:link w:val="3"/>
+    <w:qFormat/>
     <w:uiPriority w:val="9"/>
     <w:rPr>
       <w:rFonts w:asciiTheme="majorHAnsi" w:hAnsiTheme="majorHAnsi" w:eastAsiaTheme="majorEastAsia" w:cstheme="majorBidi"/>
@@ -1785,6 +2082,7 @@
   </w:style>
   <w:style w:type="character" w:customStyle="1" w:styleId="22">
     <w:name w:val="页眉 Char"/>
+    <w:qFormat/>
     <w:uiPriority w:val="99"/>
     <w:rPr>
       <w:sz w:val="18"/>
@@ -1805,6 +2103,7 @@
     <w:basedOn w:val="13"/>
     <w:link w:val="4"/>
     <w:semiHidden/>
+    <w:qFormat/>
     <w:uiPriority w:val="9"/>
     <w:rPr>
       <w:b/>
